--- a/csci_190/hw/ice/ch6.docx
+++ b/csci_190/hw/ice/ch6.docx
@@ -14,261 +14,1045 @@
     </w:p>
     <w:p>
       <w:r>
-        <w:t>a) In how many ways can two representatives be picked</w:t>
-      </w:r>
-      <w:r>
+        <w:t xml:space="preserve">a) In how many ways can two representatives be picked so that one is a mathematics </w:t>
+      </w:r>
+      <w:proofErr w:type="gramStart"/>
+      <w:r>
+        <w:t>major</w:t>
+      </w:r>
+      <w:proofErr w:type="gramEnd"/>
+      <w:r>
+        <w:t xml:space="preserve"> and the other is a computer science major?</w:t>
+      </w:r>
+    </w:p>
+    <w:p>
+      <w:pPr>
+        <w:rPr>
+          <w:color w:val="00B0F0"/>
+        </w:rPr>
+      </w:pPr>
+      <w:r>
+        <w:rPr>
+          <w:color w:val="00B0F0"/>
+        </w:rPr>
+        <w:t>18 * 325 = 5850</w:t>
+      </w:r>
+    </w:p>
+    <w:p>
+      <w:r>
+        <w:t>b) In how many ways can one representative be picked who is either a mathematics major or a computer science major?</w:t>
+      </w:r>
+    </w:p>
+    <w:p>
+      <w:pPr>
+        <w:rPr>
+          <w:color w:val="00B0F0"/>
+        </w:rPr>
+      </w:pPr>
+      <w:r>
+        <w:rPr>
+          <w:color w:val="00B0F0"/>
+        </w:rPr>
+        <w:t>18 + 325 = 343</w:t>
+      </w:r>
+    </w:p>
+    <w:p>
+      <w:pPr>
+        <w:rPr>
+          <w:color w:val="00B0F0"/>
+        </w:rPr>
+      </w:pPr>
+    </w:p>
+    <w:p>
+      <w:r>
+        <w:t>3. A multiple-choice test contains 10 questions. There are four possible answers for each question.</w:t>
+      </w:r>
+    </w:p>
+    <w:p>
+      <w:r>
+        <w:t>a) In how many ways can a student answer the questions on the test if the student answers every question?</w:t>
+      </w:r>
+    </w:p>
+    <w:p>
+      <w:pPr>
+        <w:rPr>
+          <w:color w:val="00B0F0"/>
+        </w:rPr>
+      </w:pPr>
+      <w:r>
+        <w:rPr>
+          <w:color w:val="00B0F0"/>
+        </w:rPr>
+        <w:t>4</w:t>
+      </w:r>
+      <w:r>
+        <w:rPr>
+          <w:color w:val="00B0F0"/>
+          <w:vertAlign w:val="superscript"/>
+        </w:rPr>
+        <w:t>10</w:t>
+      </w:r>
+      <w:r>
+        <w:rPr>
+          <w:color w:val="00B0F0"/>
+        </w:rPr>
+        <w:t xml:space="preserve"> = 1028576</w:t>
+      </w:r>
+    </w:p>
+    <w:p>
+      <w:r>
+        <w:t>b) In how many ways can a student answer the questions on the test if the student can leave answers blank?</w:t>
+      </w:r>
+    </w:p>
+    <w:p>
+      <w:pPr>
+        <w:rPr>
+          <w:color w:val="00B0F0"/>
+        </w:rPr>
+      </w:pPr>
+      <w:r>
+        <w:rPr>
+          <w:color w:val="00B0F0"/>
+        </w:rPr>
+        <w:t>5</w:t>
+      </w:r>
+      <w:r>
+        <w:rPr>
+          <w:color w:val="00B0F0"/>
+          <w:vertAlign w:val="superscript"/>
+        </w:rPr>
+        <w:t>10</w:t>
+      </w:r>
+      <w:r>
+        <w:rPr>
+          <w:color w:val="00B0F0"/>
+        </w:rPr>
+        <w:t xml:space="preserve"> = 9765625</w:t>
+      </w:r>
+    </w:p>
+    <w:p/>
+    <w:p>
+      <w:r>
+        <w:t>7. How many different three-letter initials can people have?</w:t>
+      </w:r>
+    </w:p>
+    <w:p>
+      <w:pPr>
+        <w:rPr>
+          <w:color w:val="00B0F0"/>
+        </w:rPr>
+      </w:pPr>
+      <w:r>
+        <w:rPr>
+          <w:color w:val="00B0F0"/>
+        </w:rPr>
+        <w:t>26</w:t>
+      </w:r>
+      <w:r>
+        <w:rPr>
+          <w:color w:val="00B0F0"/>
+          <w:vertAlign w:val="superscript"/>
+        </w:rPr>
+        <w:t>3</w:t>
+      </w:r>
+      <w:r>
+        <w:rPr>
+          <w:color w:val="00B0F0"/>
+        </w:rPr>
+        <w:t xml:space="preserve"> = 17576</w:t>
+      </w:r>
+    </w:p>
+    <w:p/>
+    <w:p>
+      <w:r>
+        <w:t>Exercise 6.2</w:t>
+      </w:r>
+    </w:p>
+    <w:p>
+      <w:r>
+        <w:t>1. Show that in any set of six classes, each meeting regularly once a week on a particular day of the week, there must be two that meet on the same day, assuming that no classes are held on weekends.</w:t>
+      </w:r>
+    </w:p>
+    <w:p>
+      <w:pPr>
+        <w:rPr>
+          <w:color w:val="00B0F0"/>
+        </w:rPr>
+      </w:pPr>
+      <w:r>
+        <w:rPr>
+          <w:color w:val="00B0F0"/>
+        </w:rPr>
+        <w:t>We have six classes but only five weekdays, by the pigeonhole principle, at least two days must be held on the same day.</w:t>
+      </w:r>
+    </w:p>
+    <w:p>
+      <w:pPr>
+        <w:rPr>
+          <w:color w:val="00B0F0"/>
+        </w:rPr>
+      </w:pPr>
+    </w:p>
+    <w:p>
+      <w:r>
+        <w:t>3. A drawer contains a dozen brown socks and a dozen black socks, all unmatched. A man takes socks out at random in the dark.</w:t>
+      </w:r>
+    </w:p>
+    <w:p>
+      <w:r>
+        <w:t>a) How many socks must he take out to be sure that he has at least two socks of the same color?</w:t>
+      </w:r>
+    </w:p>
+    <w:p>
+      <w:pPr>
+        <w:rPr>
+          <w:color w:val="00B0F0"/>
+        </w:rPr>
+      </w:pPr>
+      <w:r>
+        <w:rPr>
+          <w:color w:val="00B0F0"/>
+        </w:rPr>
+        <w:t>He must take at least three socks to be sure he has at least two socks of the same color.</w:t>
+      </w:r>
+    </w:p>
+    <w:p>
+      <w:r>
+        <w:t>b) How many socks must he take out to be sure that he has at least two black socks?</w:t>
+      </w:r>
+    </w:p>
+    <w:p>
+      <w:pPr>
+        <w:rPr>
+          <w:color w:val="00B0F0"/>
+        </w:rPr>
+      </w:pPr>
+      <w:r>
+        <w:rPr>
+          <w:color w:val="00B0F0"/>
+        </w:rPr>
+        <w:lastRenderedPageBreak/>
+        <w:t>He must take at least fourteen socks to be sure that he has at least two black socks.</w:t>
+      </w:r>
+    </w:p>
+    <w:p/>
+    <w:p>
+      <w:r>
+        <w:t>Exercise 6.3</w:t>
+      </w:r>
+    </w:p>
+    <w:p>
+      <w:r>
+        <w:t>1. List all the permutations of {a, b, c}.</w:t>
+      </w:r>
+    </w:p>
+    <w:p>
+      <w:pPr>
+        <w:rPr>
+          <w:color w:val="00B0F0"/>
+        </w:rPr>
+      </w:pPr>
+      <w:proofErr w:type="spellStart"/>
+      <w:r>
+        <w:rPr>
+          <w:color w:val="00B0F0"/>
+        </w:rPr>
+        <w:t>abc</w:t>
+      </w:r>
+      <w:proofErr w:type="spellEnd"/>
+      <w:r>
+        <w:rPr>
+          <w:color w:val="00B0F0"/>
+        </w:rPr>
+        <w:t xml:space="preserve">, </w:t>
+      </w:r>
+      <w:proofErr w:type="spellStart"/>
+      <w:r>
+        <w:rPr>
+          <w:color w:val="00B0F0"/>
+        </w:rPr>
+        <w:t>acb</w:t>
+      </w:r>
+      <w:proofErr w:type="spellEnd"/>
+      <w:r>
+        <w:rPr>
+          <w:color w:val="00B0F0"/>
+        </w:rPr>
+        <w:t xml:space="preserve">, bac, </w:t>
+      </w:r>
+      <w:proofErr w:type="spellStart"/>
+      <w:r>
+        <w:rPr>
+          <w:color w:val="00B0F0"/>
+        </w:rPr>
+        <w:t>bca</w:t>
+      </w:r>
+      <w:proofErr w:type="spellEnd"/>
+      <w:r>
+        <w:rPr>
+          <w:color w:val="00B0F0"/>
+        </w:rPr>
+        <w:t>, cab, cba</w:t>
+      </w:r>
+    </w:p>
+    <w:p/>
+    <w:p>
+      <w:r>
+        <w:t>5. Find the value of each of these quantities.</w:t>
+      </w:r>
+    </w:p>
+    <w:p>
+      <w:r>
+        <w:t xml:space="preserve">a) </w:t>
+      </w:r>
+      <w:proofErr w:type="gramStart"/>
+      <w:r>
+        <w:t>P(</w:t>
+      </w:r>
+      <w:proofErr w:type="gramEnd"/>
+      <w:r>
+        <w:t>6, 3)</w:t>
+      </w:r>
+    </w:p>
+    <w:p>
+      <w:pPr>
+        <w:rPr>
+          <w:color w:val="00B0F0"/>
+        </w:rPr>
+      </w:pPr>
+      <w:proofErr w:type="gramStart"/>
+      <w:r>
+        <w:rPr>
+          <w:color w:val="00B0F0"/>
+        </w:rPr>
+        <w:t>p(</w:t>
+      </w:r>
+      <w:proofErr w:type="gramEnd"/>
+      <w:r>
+        <w:rPr>
+          <w:color w:val="00B0F0"/>
+        </w:rPr>
+        <w:t>n, r) = n(n – 1)(n – 2)…(n – r + 1)</w:t>
+      </w:r>
+    </w:p>
+    <w:p>
+      <w:pPr>
+        <w:rPr>
+          <w:color w:val="00B0F0"/>
+        </w:rPr>
+      </w:pPr>
+      <w:r>
+        <w:rPr>
+          <w:color w:val="00B0F0"/>
+        </w:rPr>
+        <w:t xml:space="preserve">            = 6(6 – </w:t>
+      </w:r>
+      <w:proofErr w:type="gramStart"/>
+      <w:r>
+        <w:rPr>
+          <w:color w:val="00B0F0"/>
+        </w:rPr>
+        <w:t>1)(</w:t>
+      </w:r>
+      <w:proofErr w:type="gramEnd"/>
+      <w:r>
+        <w:rPr>
+          <w:color w:val="00B0F0"/>
+        </w:rPr>
+        <w:t>6 – 2)</w:t>
+      </w:r>
+    </w:p>
+    <w:p>
+      <w:pPr>
+        <w:rPr>
+          <w:color w:val="00B0F0"/>
+        </w:rPr>
+      </w:pPr>
+      <w:r>
+        <w:rPr>
+          <w:color w:val="00B0F0"/>
+        </w:rPr>
+        <w:t xml:space="preserve">            = 6 * 5 * 4</w:t>
+      </w:r>
+    </w:p>
+    <w:p>
+      <w:pPr>
+        <w:rPr>
+          <w:color w:val="00B0F0"/>
+        </w:rPr>
+      </w:pPr>
+      <w:r>
+        <w:rPr>
+          <w:color w:val="00B0F0"/>
+        </w:rPr>
+        <w:t xml:space="preserve">            = 120</w:t>
+      </w:r>
+    </w:p>
+    <w:p/>
+    <w:p>
+      <w:r>
+        <w:t>9. How many possibilities are there for the win, place, and show (first, second, and third) positions in a horse race with 12 horses if all orders of finish are possible?</w:t>
+      </w:r>
+    </w:p>
+    <w:p>
+      <w:pPr>
+        <w:rPr>
+          <w:color w:val="00B0F0"/>
+        </w:rPr>
+      </w:pPr>
+      <w:proofErr w:type="gramStart"/>
+      <w:r>
+        <w:rPr>
+          <w:color w:val="00B0F0"/>
+        </w:rPr>
+        <w:t>p(</w:t>
+      </w:r>
+      <w:proofErr w:type="gramEnd"/>
+      <w:r>
+        <w:rPr>
+          <w:color w:val="00B0F0"/>
+        </w:rPr>
+        <w:t xml:space="preserve">n, r) = </w:t>
+      </w:r>
+      <w:r>
+        <w:rPr>
+          <w:color w:val="00B0F0"/>
+        </w:rPr>
+        <w:t>n(n – 1)(n – 2)…(n – r + 1)</w:t>
+      </w:r>
+    </w:p>
+    <w:p>
+      <w:pPr>
+        <w:rPr>
+          <w:color w:val="00B0F0"/>
+        </w:rPr>
+      </w:pPr>
+      <w:r>
+        <w:rPr>
+          <w:color w:val="00B0F0"/>
+        </w:rPr>
+        <w:t xml:space="preserve">            = </w:t>
+      </w:r>
+      <w:proofErr w:type="gramStart"/>
+      <w:r>
+        <w:rPr>
+          <w:color w:val="00B0F0"/>
+        </w:rPr>
+        <w:t>p(</w:t>
+      </w:r>
+      <w:proofErr w:type="gramEnd"/>
+      <w:r>
+        <w:rPr>
+          <w:color w:val="00B0F0"/>
+        </w:rPr>
+        <w:t>12, 3)</w:t>
+      </w:r>
+    </w:p>
+    <w:p>
+      <w:pPr>
+        <w:rPr>
+          <w:color w:val="00B0F0"/>
+        </w:rPr>
+      </w:pPr>
+      <w:r>
+        <w:rPr>
+          <w:color w:val="00B0F0"/>
+        </w:rPr>
+        <w:t xml:space="preserve">            =</w:t>
+      </w:r>
+      <w:r>
+        <w:rPr>
+          <w:color w:val="00B0F0"/>
+        </w:rPr>
+        <w:t xml:space="preserve"> 12(12 – </w:t>
+      </w:r>
+      <w:proofErr w:type="gramStart"/>
+      <w:r>
+        <w:rPr>
+          <w:color w:val="00B0F0"/>
+        </w:rPr>
+        <w:t>1)(</w:t>
+      </w:r>
+      <w:proofErr w:type="gramEnd"/>
+      <w:r>
+        <w:rPr>
+          <w:color w:val="00B0F0"/>
+        </w:rPr>
+        <w:t>12 – 2)</w:t>
+      </w:r>
+    </w:p>
+    <w:p>
+      <w:pPr>
+        <w:rPr>
+          <w:color w:val="00B0F0"/>
+        </w:rPr>
+      </w:pPr>
+      <w:r>
+        <w:rPr>
+          <w:color w:val="00B0F0"/>
+        </w:rPr>
+        <w:t xml:space="preserve">            =</w:t>
+      </w:r>
+      <w:r>
+        <w:rPr>
+          <w:color w:val="00B0F0"/>
+        </w:rPr>
+        <w:t xml:space="preserve"> 12(11)(10)</w:t>
+      </w:r>
+    </w:p>
+    <w:p>
+      <w:pPr>
+        <w:rPr>
+          <w:color w:val="00B0F0"/>
+        </w:rPr>
+      </w:pPr>
+      <w:r>
+        <w:rPr>
+          <w:color w:val="00B0F0"/>
+        </w:rPr>
+        <w:t xml:space="preserve">            =</w:t>
+      </w:r>
+      <w:r>
+        <w:rPr>
+          <w:color w:val="00B0F0"/>
+        </w:rPr>
+        <w:t xml:space="preserve"> 1320</w:t>
+      </w:r>
+    </w:p>
+    <w:p/>
+    <w:p>
+      <w:r>
+        <w:t>Exercise 6.4</w:t>
+      </w:r>
+    </w:p>
+    <w:p>
+      <w:r>
+        <w:t>5. How many terms are there in the expansion of (x + y)</w:t>
+      </w:r>
+      <w:r>
+        <w:rPr>
+          <w:vertAlign w:val="superscript"/>
+        </w:rPr>
+        <w:t>100</w:t>
+      </w:r>
+      <w:r>
+        <w:t xml:space="preserve"> after like terms are collected?</w:t>
+      </w:r>
+    </w:p>
+    <w:p>
+      <w:pPr>
+        <w:rPr>
+          <w:color w:val="00B0F0"/>
+        </w:rPr>
+      </w:pPr>
+      <w:r>
+        <w:rPr>
+          <w:color w:val="00B0F0"/>
+        </w:rPr>
+        <w:t xml:space="preserve">There are n + 1 term of (x + </w:t>
+      </w:r>
+      <w:proofErr w:type="gramStart"/>
+      <w:r>
+        <w:rPr>
+          <w:color w:val="00B0F0"/>
+        </w:rPr>
+        <w:t>y)</w:t>
+      </w:r>
+      <w:r>
+        <w:rPr>
+          <w:color w:val="00B0F0"/>
+          <w:vertAlign w:val="superscript"/>
+        </w:rPr>
+        <w:t>n</w:t>
+      </w:r>
+      <w:proofErr w:type="gramEnd"/>
+      <w:r>
+        <w:rPr>
+          <w:color w:val="00B0F0"/>
+        </w:rPr>
+        <w:t xml:space="preserve">, so </w:t>
+      </w:r>
+      <w:r>
+        <w:rPr>
+          <w:color w:val="00B0F0"/>
+        </w:rPr>
+        <w:t>the expansion of (x + y)</w:t>
+      </w:r>
+      <w:r>
+        <w:rPr>
+          <w:color w:val="00B0F0"/>
+          <w:vertAlign w:val="superscript"/>
+        </w:rPr>
+        <w:t>100</w:t>
+      </w:r>
+      <w:r>
+        <w:rPr>
+          <w:color w:val="00B0F0"/>
+        </w:rPr>
+        <w:t xml:space="preserve"> has 100 + 1 terms.</w:t>
+      </w:r>
+    </w:p>
+    <w:p>
+      <w:pPr>
+        <w:rPr>
+          <w:color w:val="00B0F0"/>
+        </w:rPr>
+      </w:pPr>
+      <w:r>
+        <w:rPr>
+          <w:rFonts w:hint="eastAsia"/>
+          <w:color w:val="00B0F0"/>
+        </w:rPr>
+        <w:t>∴</w:t>
+      </w:r>
+      <w:r>
+        <w:rPr>
+          <w:rFonts w:hint="eastAsia"/>
+          <w:color w:val="00B0F0"/>
+        </w:rPr>
         <w:t xml:space="preserve"> </w:t>
       </w:r>
       <w:r>
-        <w:t xml:space="preserve">so that one is a mathematics </w:t>
+        <w:rPr>
+          <w:color w:val="00B0F0"/>
+        </w:rPr>
+        <w:t>the expansion of (x + y)</w:t>
+      </w:r>
+      <w:r>
+        <w:rPr>
+          <w:color w:val="00B0F0"/>
+          <w:vertAlign w:val="superscript"/>
+        </w:rPr>
+        <w:t>100</w:t>
+      </w:r>
+      <w:r>
+        <w:rPr>
+          <w:color w:val="00B0F0"/>
+        </w:rPr>
+        <w:t xml:space="preserve"> has</w:t>
+      </w:r>
+      <w:r>
+        <w:rPr>
+          <w:color w:val="00B0F0"/>
+        </w:rPr>
+        <w:t xml:space="preserve"> 101 terms.</w:t>
+      </w:r>
+    </w:p>
+    <w:p>
+      <w:pPr>
+        <w:rPr>
+          <w:color w:val="00B0F0"/>
+        </w:rPr>
+      </w:pPr>
+    </w:p>
+    <w:p>
+      <w:r>
+        <w:t>9. What is the coefficient of x</w:t>
+      </w:r>
+      <w:r>
+        <w:rPr>
+          <w:vertAlign w:val="superscript"/>
+        </w:rPr>
+        <w:t>101</w:t>
+      </w:r>
+      <w:r>
+        <w:t>y</w:t>
+      </w:r>
+      <w:r>
+        <w:rPr>
+          <w:vertAlign w:val="superscript"/>
+        </w:rPr>
+        <w:t>99</w:t>
+      </w:r>
+      <w:r>
+        <w:t xml:space="preserve"> in the expansion of (2x − 3y)</w:t>
+      </w:r>
+      <w:r>
+        <w:rPr>
+          <w:vertAlign w:val="superscript"/>
+        </w:rPr>
+        <w:t>200</w:t>
+      </w:r>
+      <w:r>
+        <w:t>?</w:t>
+      </w:r>
+    </w:p>
+    <w:p>
+      <w:pPr>
+        <w:rPr>
+          <w:color w:val="00B0F0"/>
+        </w:rPr>
+      </w:pPr>
+      <w:r>
+        <w:rPr>
+          <w:color w:val="00B0F0"/>
+        </w:rPr>
+        <w:t>(2x + (-3y))</w:t>
+      </w:r>
+      <w:r>
+        <w:rPr>
+          <w:color w:val="00B0F0"/>
+          <w:vertAlign w:val="superscript"/>
+        </w:rPr>
+        <w:t>200</w:t>
+      </w:r>
+      <w:r>
+        <w:rPr>
+          <w:color w:val="00B0F0"/>
+        </w:rPr>
+        <w:t xml:space="preserve"> = </w:t>
+      </w:r>
+      <m:oMath>
+        <m:nary>
+          <m:naryPr>
+            <m:chr m:val="∑"/>
+            <m:limLoc m:val="undOvr"/>
+            <m:ctrlPr>
+              <w:rPr>
+                <w:rFonts w:ascii="Cambria Math" w:hAnsi="Cambria Math"/>
+                <w:i/>
+                <w:color w:val="00B0F0"/>
+              </w:rPr>
+            </m:ctrlPr>
+          </m:naryPr>
+          <m:sub>
+            <m:r>
+              <w:rPr>
+                <w:rFonts w:ascii="Cambria Math" w:hAnsi="Cambria Math"/>
+                <w:color w:val="00B0F0"/>
+              </w:rPr>
+              <m:t>j=99</m:t>
+            </m:r>
+          </m:sub>
+          <m:sup>
+            <m:r>
+              <w:rPr>
+                <w:rFonts w:ascii="Cambria Math" w:hAnsi="Cambria Math"/>
+                <w:color w:val="00B0F0"/>
+              </w:rPr>
+              <m:t>200</m:t>
+            </m:r>
+          </m:sup>
+          <m:e>
+            <m:d>
+              <m:dPr>
+                <m:ctrlPr>
+                  <w:rPr>
+                    <w:rFonts w:ascii="Cambria Math" w:hAnsi="Cambria Math"/>
+                    <w:i/>
+                    <w:color w:val="00B0F0"/>
+                  </w:rPr>
+                </m:ctrlPr>
+              </m:dPr>
+              <m:e>
+                <m:m>
+                  <m:mPr>
+                    <m:mcs>
+                      <m:mc>
+                        <m:mcPr>
+                          <m:count m:val="1"/>
+                          <m:mcJc m:val="center"/>
+                        </m:mcPr>
+                      </m:mc>
+                    </m:mcs>
+                    <m:ctrlPr>
+                      <w:rPr>
+                        <w:rFonts w:ascii="Cambria Math" w:hAnsi="Cambria Math"/>
+                        <w:i/>
+                        <w:color w:val="00B0F0"/>
+                      </w:rPr>
+                    </m:ctrlPr>
+                  </m:mPr>
+                  <m:mr>
+                    <m:e>
+                      <m:r>
+                        <w:rPr>
+                          <w:rFonts w:ascii="Cambria Math" w:hAnsi="Cambria Math"/>
+                          <w:color w:val="00B0F0"/>
+                        </w:rPr>
+                        <m:t>200</m:t>
+                      </m:r>
+                    </m:e>
+                  </m:mr>
+                  <m:mr>
+                    <m:e>
+                      <m:r>
+                        <w:rPr>
+                          <w:rFonts w:ascii="Cambria Math" w:hAnsi="Cambria Math"/>
+                          <w:color w:val="00B0F0"/>
+                        </w:rPr>
+                        <m:t>99</m:t>
+                      </m:r>
+                    </m:e>
+                  </m:mr>
+                </m:m>
+              </m:e>
+            </m:d>
+          </m:e>
+        </m:nary>
+      </m:oMath>
+      <w:r>
+        <w:rPr>
+          <w:color w:val="00B0F0"/>
+        </w:rPr>
+        <w:t xml:space="preserve"> (2x)</w:t>
+      </w:r>
+      <w:r>
+        <w:rPr>
+          <w:color w:val="00B0F0"/>
+          <w:vertAlign w:val="superscript"/>
+        </w:rPr>
+        <w:t>200-99</w:t>
+      </w:r>
+      <w:r>
+        <w:rPr>
+          <w:color w:val="00B0F0"/>
+        </w:rPr>
+        <w:t xml:space="preserve"> (-3y)</w:t>
+      </w:r>
+      <w:r>
+        <w:rPr>
+          <w:color w:val="00B0F0"/>
+          <w:vertAlign w:val="superscript"/>
+        </w:rPr>
+        <w:t>99</w:t>
+      </w:r>
+    </w:p>
+    <w:p>
+      <w:pPr>
+        <w:rPr>
+          <w:color w:val="00B0F0"/>
+        </w:rPr>
+      </w:pPr>
+      <w:r>
+        <w:rPr>
+          <w:color w:val="00B0F0"/>
+        </w:rPr>
+        <w:lastRenderedPageBreak/>
+        <w:t xml:space="preserve">                        = </w:t>
+      </w:r>
+      <m:oMath>
+        <m:d>
+          <m:dPr>
+            <m:ctrlPr>
+              <w:rPr>
+                <w:rFonts w:ascii="Cambria Math" w:hAnsi="Cambria Math"/>
+                <w:i/>
+                <w:color w:val="00B0F0"/>
+              </w:rPr>
+            </m:ctrlPr>
+          </m:dPr>
+          <m:e>
+            <m:m>
+              <m:mPr>
+                <m:mcs>
+                  <m:mc>
+                    <m:mcPr>
+                      <m:count m:val="1"/>
+                      <m:mcJc m:val="center"/>
+                    </m:mcPr>
+                  </m:mc>
+                </m:mcs>
+                <m:ctrlPr>
+                  <w:rPr>
+                    <w:rFonts w:ascii="Cambria Math" w:hAnsi="Cambria Math"/>
+                    <w:i/>
+                    <w:color w:val="00B0F0"/>
+                  </w:rPr>
+                </m:ctrlPr>
+              </m:mPr>
+              <m:mr>
+                <m:e>
+                  <m:r>
+                    <w:rPr>
+                      <w:rFonts w:ascii="Cambria Math" w:hAnsi="Cambria Math"/>
+                      <w:color w:val="00B0F0"/>
+                    </w:rPr>
+                    <m:t>200</m:t>
+                  </m:r>
+                </m:e>
+              </m:mr>
+              <m:mr>
+                <m:e>
+                  <m:r>
+                    <w:rPr>
+                      <w:rFonts w:ascii="Cambria Math" w:hAnsi="Cambria Math"/>
+                      <w:color w:val="00B0F0"/>
+                    </w:rPr>
+                    <m:t>99</m:t>
+                  </m:r>
+                </m:e>
+              </m:mr>
+            </m:m>
+          </m:e>
+        </m:d>
+      </m:oMath>
+      <w:r>
+        <w:rPr>
+          <w:color w:val="00B0F0"/>
+        </w:rPr>
+        <w:t xml:space="preserve"> (2)</w:t>
+      </w:r>
+      <w:r>
+        <w:rPr>
+          <w:color w:val="00B0F0"/>
+          <w:vertAlign w:val="superscript"/>
+        </w:rPr>
+        <w:t>101</w:t>
+      </w:r>
+      <w:r>
+        <w:rPr>
+          <w:color w:val="00B0F0"/>
+        </w:rPr>
+        <w:t xml:space="preserve"> (-3)</w:t>
+      </w:r>
+      <w:r>
+        <w:rPr>
+          <w:color w:val="00B0F0"/>
+          <w:vertAlign w:val="superscript"/>
+        </w:rPr>
+        <w:t>99</w:t>
+      </w:r>
+    </w:p>
+    <w:p>
+      <w:pPr>
+        <w:rPr>
+          <w:color w:val="00B0F0"/>
+        </w:rPr>
+      </w:pPr>
+      <w:r>
+        <w:rPr>
+          <w:color w:val="00B0F0"/>
+        </w:rPr>
+        <w:t xml:space="preserve">                       = </w:t>
       </w:r>
       <w:proofErr w:type="gramStart"/>
       <w:r>
-        <w:t>major</w:t>
+        <w:rPr>
+          <w:color w:val="00B0F0"/>
+        </w:rPr>
+        <w:t>C(</w:t>
       </w:r>
       <w:proofErr w:type="gramEnd"/>
       <w:r>
-        <w:t xml:space="preserve"> and the other is a</w:t>
-      </w:r>
-      <w:r>
+        <w:rPr>
+          <w:color w:val="00B0F0"/>
+        </w:rPr>
+        <w:t xml:space="preserve">200, 99) </w:t>
+      </w:r>
+      <w:r>
+        <w:rPr>
+          <w:color w:val="00B0F0"/>
+        </w:rPr>
+        <w:t>(2)</w:t>
+      </w:r>
+      <w:r>
+        <w:rPr>
+          <w:color w:val="00B0F0"/>
+          <w:vertAlign w:val="superscript"/>
+        </w:rPr>
+        <w:t>101</w:t>
+      </w:r>
+      <w:r>
+        <w:rPr>
+          <w:color w:val="00B0F0"/>
+        </w:rPr>
+        <w:t xml:space="preserve"> (-3)</w:t>
+      </w:r>
+      <w:r>
+        <w:rPr>
+          <w:color w:val="00B0F0"/>
+          <w:vertAlign w:val="superscript"/>
+        </w:rPr>
+        <w:t>99</w:t>
+      </w:r>
+    </w:p>
+    <w:p>
+      <w:pPr>
+        <w:rPr>
+          <w:color w:val="00B0F0"/>
+        </w:rPr>
+      </w:pPr>
+      <w:r>
+        <w:rPr>
+          <w:color w:val="00B0F0"/>
+        </w:rPr>
+        <w:t xml:space="preserve">                       =</w:t>
+      </w:r>
+      <w:r>
+        <w:rPr>
+          <w:color w:val="00B0F0"/>
+        </w:rPr>
+        <w:t xml:space="preserve"> - </w:t>
+      </w:r>
+      <m:oMath>
+        <m:f>
+          <m:fPr>
+            <m:ctrlPr>
+              <w:rPr>
+                <w:rFonts w:ascii="Cambria Math" w:hAnsi="Cambria Math"/>
+                <w:i/>
+                <w:color w:val="00B0F0"/>
+              </w:rPr>
+            </m:ctrlPr>
+          </m:fPr>
+          <m:num>
+            <m:r>
+              <w:rPr>
+                <w:rFonts w:ascii="Cambria Math" w:hAnsi="Cambria Math"/>
+                <w:color w:val="00B0F0"/>
+              </w:rPr>
+              <m:t>200!</m:t>
+            </m:r>
+          </m:num>
+          <m:den>
+            <m:r>
+              <w:rPr>
+                <w:rFonts w:ascii="Cambria Math" w:hAnsi="Cambria Math"/>
+                <w:color w:val="00B0F0"/>
+              </w:rPr>
+              <m:t>99! 1!</m:t>
+            </m:r>
+          </m:den>
+        </m:f>
+      </m:oMath>
+      <w:r>
+        <w:rPr>
+          <w:color w:val="00B0F0"/>
+        </w:rPr>
         <w:t xml:space="preserve"> </w:t>
       </w:r>
       <w:r>
-        <w:t>computer science major?</w:t>
-      </w:r>
-    </w:p>
-    <w:p>
-      <w:r>
-        <w:t>b) In how many ways can one representative be picked</w:t>
-      </w:r>
-      <w:r>
-        <w:t xml:space="preserve"> </w:t>
-      </w:r>
-      <w:r>
-        <w:t>who is either a mathematics major or a computer science major?</w:t>
-      </w:r>
-    </w:p>
-    <w:p>
-      <w:r>
-        <w:t>7. How many different three-letter initials can people have?</w:t>
+        <w:rPr>
+          <w:color w:val="00B0F0"/>
+        </w:rPr>
+        <w:t>(2)</w:t>
+      </w:r>
+      <w:r>
+        <w:rPr>
+          <w:color w:val="00B0F0"/>
+          <w:vertAlign w:val="superscript"/>
+        </w:rPr>
+        <w:t>101</w:t>
+      </w:r>
+      <w:r>
+        <w:rPr>
+          <w:color w:val="00B0F0"/>
+        </w:rPr>
+        <w:t xml:space="preserve"> (3)</w:t>
+      </w:r>
+      <w:r>
+        <w:rPr>
+          <w:color w:val="00B0F0"/>
+          <w:vertAlign w:val="superscript"/>
+        </w:rPr>
+        <w:t>99</w:t>
       </w:r>
     </w:p>
     <w:p/>
     <w:p>
       <w:r>
-        <w:t>3. A multiple-choice test contains 10 questions. There are</w:t>
-      </w:r>
-      <w:r>
-        <w:t xml:space="preserve"> </w:t>
-      </w:r>
-      <w:r>
-        <w:t>four possible answers for each question.</w:t>
-      </w:r>
-    </w:p>
-    <w:p>
-      <w:r>
-        <w:t>a) In how many ways can a student answer the questions</w:t>
-      </w:r>
-      <w:r>
-        <w:t xml:space="preserve"> </w:t>
-      </w:r>
-      <w:r>
-        <w:t>on the test if the student answers every question?</w:t>
-      </w:r>
-    </w:p>
-    <w:p>
-      <w:r>
-        <w:t>b) In how many ways can a student answer the questions</w:t>
-      </w:r>
-      <w:r>
-        <w:t xml:space="preserve"> </w:t>
-      </w:r>
-      <w:r>
-        <w:t>on the test if the student can leave answers blank?</w:t>
-      </w:r>
-    </w:p>
-    <w:p/>
-    <w:p>
-      <w:r>
-        <w:t>Exercise 6.2</w:t>
-      </w:r>
-    </w:p>
-    <w:p>
-      <w:r>
-        <w:t>1. Show that in any set of six classes, each meeting regularly once a week on a particular day of the week, there</w:t>
-      </w:r>
-      <w:r>
-        <w:t xml:space="preserve"> </w:t>
-      </w:r>
-      <w:r>
-        <w:t>must be two that meet on the same day, assuming that no</w:t>
-      </w:r>
-      <w:r>
-        <w:t xml:space="preserve"> </w:t>
-      </w:r>
-      <w:r>
-        <w:t>classes are held on weekends.</w:t>
-      </w:r>
-    </w:p>
-    <w:p/>
-    <w:p>
-      <w:r>
-        <w:t>3. A drawer contains a dozen brown socks and a dozen black</w:t>
-      </w:r>
-      <w:r>
-        <w:t xml:space="preserve"> </w:t>
-      </w:r>
-      <w:r>
-        <w:t>socks, all unmatched. A man takes socks out at random</w:t>
-      </w:r>
-      <w:r>
-        <w:t xml:space="preserve"> </w:t>
-      </w:r>
-      <w:r>
-        <w:t>in the dark.</w:t>
-      </w:r>
-    </w:p>
-    <w:p>
-      <w:r>
-        <w:t>a) How many socks must he take out to be sure that he</w:t>
-      </w:r>
-      <w:r>
-        <w:t xml:space="preserve"> </w:t>
-      </w:r>
-      <w:r>
-        <w:t>has at least two socks of the same color?</w:t>
-      </w:r>
-    </w:p>
-    <w:p>
-      <w:r>
-        <w:t>b) How many socks must he take out to be sure that he</w:t>
-      </w:r>
-      <w:r>
-        <w:t xml:space="preserve"> </w:t>
-      </w:r>
-      <w:r>
-        <w:t>has at least two black socks?</w:t>
-      </w:r>
-    </w:p>
-    <w:p/>
-    <w:p/>
-    <w:p>
-      <w:r>
-        <w:t>Exercise 6.3</w:t>
-      </w:r>
-    </w:p>
-    <w:p>
-      <w:r>
-        <w:t>1. List all the permutations of {a, b, c}.</w:t>
-      </w:r>
-    </w:p>
-    <w:p/>
-    <w:p>
-      <w:r>
-        <w:t>5. Find the value of each of these quantities.</w:t>
-      </w:r>
-    </w:p>
-    <w:p>
-      <w:r>
-        <w:t xml:space="preserve">a) </w:t>
-      </w:r>
-      <w:proofErr w:type="gramStart"/>
-      <w:r>
-        <w:t>P(</w:t>
-      </w:r>
-      <w:proofErr w:type="gramEnd"/>
-      <w:r>
-        <w:t>6, 3)</w:t>
-      </w:r>
-    </w:p>
-    <w:p/>
-    <w:p>
-      <w:r>
-        <w:lastRenderedPageBreak/>
-        <w:t>9. How many possibilities are there for the win, place, and</w:t>
-      </w:r>
-      <w:r>
-        <w:t xml:space="preserve"> </w:t>
-      </w:r>
-      <w:r>
-        <w:t>show (first, second, and third) positions in a horse race</w:t>
-      </w:r>
-      <w:r>
-        <w:t xml:space="preserve"> </w:t>
-      </w:r>
-      <w:r>
-        <w:t>with 12 horses if all orders of finish are possible?</w:t>
-      </w:r>
-    </w:p>
-    <w:p/>
-    <w:p>
-      <w:r>
-        <w:t>Exercise 6.4</w:t>
-      </w:r>
-    </w:p>
-    <w:p>
-      <w:r>
-        <w:t>5. How many terms are there in the expansion of (x + y)</w:t>
-      </w:r>
-      <w:r>
-        <w:rPr>
-          <w:vertAlign w:val="superscript"/>
-        </w:rPr>
-        <w:t>100</w:t>
-      </w:r>
-      <w:r>
-        <w:t xml:space="preserve"> </w:t>
-      </w:r>
-      <w:r>
-        <w:t>after like terms are collected?</w:t>
-      </w:r>
-    </w:p>
-    <w:p/>
-    <w:p>
-      <w:r>
-        <w:t>9. What is the coefficient of x</w:t>
-      </w:r>
-      <w:r>
-        <w:rPr>
-          <w:vertAlign w:val="superscript"/>
-        </w:rPr>
-        <w:t>101</w:t>
-      </w:r>
-      <w:r>
-        <w:t>y</w:t>
-      </w:r>
-      <w:r>
-        <w:rPr>
-          <w:vertAlign w:val="superscript"/>
-        </w:rPr>
-        <w:t>99</w:t>
-      </w:r>
-      <w:r>
-        <w:t xml:space="preserve"> in the expansion of</w:t>
-      </w:r>
-      <w:r>
-        <w:t xml:space="preserve"> </w:t>
-      </w:r>
-      <w:r>
-        <w:t>(2x − 3y)</w:t>
-      </w:r>
-      <w:r>
-        <w:rPr>
-          <w:vertAlign w:val="superscript"/>
-        </w:rPr>
-        <w:t>200</w:t>
-      </w:r>
-      <w:r>
-        <w:t>?</w:t>
-      </w:r>
-    </w:p>
-    <w:p/>
-    <w:p>
-      <w:r>
-        <w:t>13. What is the row of Pascal’s triangle containing the binomial coefficients</w:t>
-      </w:r>
-      <w:r>
-        <w:t xml:space="preserve"> </w:t>
+        <w:t xml:space="preserve">13. What is the row of Pascal’s triangle containing the binomial coefficients </w:t>
       </w:r>
       <m:oMath>
         <m:d>
@@ -353,7 +1137,45 @@
         <w:t xml:space="preserve"> 9?</w:t>
       </w:r>
     </w:p>
-    <w:p/>
+    <w:p>
+      <w:pPr>
+        <w:rPr>
+          <w:color w:val="00B0F0"/>
+        </w:rPr>
+      </w:pPr>
+      <w:r>
+        <w:rPr>
+          <w:color w:val="00B0F0"/>
+        </w:rPr>
+        <w:t>The 10</w:t>
+      </w:r>
+      <w:r>
+        <w:rPr>
+          <w:color w:val="00B0F0"/>
+          <w:vertAlign w:val="superscript"/>
+        </w:rPr>
+        <w:t>th</w:t>
+      </w:r>
+      <w:r>
+        <w:rPr>
+          <w:color w:val="00B0F0"/>
+        </w:rPr>
+        <w:t xml:space="preserve"> row of Pascal’s triangle:</w:t>
+      </w:r>
+    </w:p>
+    <w:p>
+      <w:pPr>
+        <w:rPr>
+          <w:color w:val="00B0F0"/>
+        </w:rPr>
+      </w:pPr>
+      <w:r>
+        <w:rPr>
+          <w:color w:val="00B0F0"/>
+        </w:rPr>
+        <w:t>1 9 36 84 126 126 84 36 9 1</w:t>
+      </w:r>
+    </w:p>
     <w:sectPr>
       <w:pgSz w:w="12240" w:h="15840"/>
       <w:pgMar w:top="1440" w:right="1440" w:bottom="1440" w:left="1440" w:header="720" w:footer="720" w:gutter="0"/>
@@ -487,6 +1309,7 @@
     <w:lsdException w:name="HTML Sample" w:semiHidden="1" w:unhideWhenUsed="1"/>
     <w:lsdException w:name="HTML Typewriter" w:semiHidden="1" w:unhideWhenUsed="1"/>
     <w:lsdException w:name="HTML Variable" w:semiHidden="1" w:unhideWhenUsed="1"/>
+    <w:lsdException w:name="Normal Table" w:semiHidden="1" w:unhideWhenUsed="1"/>
     <w:lsdException w:name="annotation subject" w:semiHidden="1" w:unhideWhenUsed="1"/>
     <w:lsdException w:name="No List" w:semiHidden="1" w:unhideWhenUsed="1"/>
     <w:lsdException w:name="Outline List 1" w:semiHidden="1" w:unhideWhenUsed="1"/>
@@ -533,8 +1356,10 @@
     <w:lsdException w:name="Table Subtle 2" w:semiHidden="1" w:unhideWhenUsed="1"/>
     <w:lsdException w:name="Table Web 1" w:semiHidden="1" w:unhideWhenUsed="1"/>
     <w:lsdException w:name="Table Web 2" w:semiHidden="1" w:unhideWhenUsed="1"/>
+    <w:lsdException w:name="Table Web 3" w:semiHidden="1" w:unhideWhenUsed="1"/>
     <w:lsdException w:name="Balloon Text" w:semiHidden="1" w:unhideWhenUsed="1"/>
     <w:lsdException w:name="Table Grid" w:uiPriority="39"/>
+    <w:lsdException w:name="Table Theme" w:semiHidden="1" w:unhideWhenUsed="1"/>
     <w:lsdException w:name="Placeholder Text" w:semiHidden="1"/>
     <w:lsdException w:name="No Spacing" w:uiPriority="1" w:qFormat="1"/>
     <w:lsdException w:name="Light Shading" w:uiPriority="60"/>
